--- a/ESP8266/SetupTutorials/ESP8266_Micropython_Flashing.docx
+++ b/ESP8266/SetupTutorials/ESP8266_Micropython_Flashing.docx
@@ -8,20 +8,68 @@
         <w:jc w:val="center"/>
       </w:pPr>
       <w:r>
-        <w:t>Installing Micropython Firmware on ESP8266</w:t>
+        <w:t xml:space="preserve">Installing </w:t>
+      </w:r>
+      <w:proofErr w:type="spellStart"/>
+      <w:r>
+        <w:t>Micropython</w:t>
+      </w:r>
+      <w:proofErr w:type="spellEnd"/>
+      <w:r>
+        <w:t xml:space="preserve"> Firmware on ESP8266</w:t>
       </w:r>
     </w:p>
     <w:p/>
     <w:p>
       <w:r>
-        <w:t xml:space="preserve">This guide will provide instructions on how to flash an ESP8266 with Micropython firmware. If you encounter any issues or wish to learn more about Micropython, visit </w:t>
-      </w:r>
-      <w:hyperlink r:id="rId5" w:anchor="getting-the-firmware" w:history="1">
+        <w:t>Author: David Carvajal (</w:t>
+      </w:r>
+      <w:hyperlink r:id="rId5" w:history="1">
         <w:r>
           <w:rPr>
             <w:rStyle w:val="Hyperlink"/>
           </w:rPr>
-          <w:t>Micropython ESP8266 Installation</w:t>
+          <w:t>davidcarvajal@ufl.edu</w:t>
+        </w:r>
+      </w:hyperlink>
+      <w:r>
+        <w:t>)</w:t>
+      </w:r>
+    </w:p>
+    <w:p>
+      <w:r>
+        <w:t xml:space="preserve">This guide will provide instructions on how to flash an ESP8266 with </w:t>
+      </w:r>
+      <w:proofErr w:type="spellStart"/>
+      <w:r>
+        <w:t>Micropython</w:t>
+      </w:r>
+      <w:proofErr w:type="spellEnd"/>
+      <w:r>
+        <w:t xml:space="preserve"> firmware. If you encounter any issues or wish to learn more about </w:t>
+      </w:r>
+      <w:proofErr w:type="spellStart"/>
+      <w:r>
+        <w:t>Micropython</w:t>
+      </w:r>
+      <w:proofErr w:type="spellEnd"/>
+      <w:r>
+        <w:t xml:space="preserve">, visit </w:t>
+      </w:r>
+      <w:hyperlink r:id="rId6" w:anchor="getting-the-firmware" w:history="1">
+        <w:proofErr w:type="spellStart"/>
+        <w:r>
+          <w:rPr>
+            <w:rStyle w:val="Hyperlink"/>
+          </w:rPr>
+          <w:t>Micropython</w:t>
+        </w:r>
+        <w:proofErr w:type="spellEnd"/>
+        <w:r>
+          <w:rPr>
+            <w:rStyle w:val="Hyperlink"/>
+          </w:rPr>
+          <w:t xml:space="preserve"> ESP8266 Installation</w:t>
         </w:r>
       </w:hyperlink>
       <w:r>
@@ -53,7 +101,15 @@
         </w:numPr>
       </w:pPr>
       <w:r>
-        <w:t>Stable download of Micropython firmware, in this guide we will use v1.11</w:t>
+        <w:t xml:space="preserve">Stable download of </w:t>
+      </w:r>
+      <w:proofErr w:type="spellStart"/>
+      <w:r>
+        <w:t>Micropython</w:t>
+      </w:r>
+      <w:proofErr w:type="spellEnd"/>
+      <w:r>
+        <w:t xml:space="preserve"> firmware, in this guide we will use v1.11</w:t>
       </w:r>
     </w:p>
     <w:p>
@@ -99,8 +155,16 @@
         <w:rPr>
           <w:color w:val="4472C4" w:themeColor="accent1"/>
         </w:rPr>
-        <w:t>pip install esptool</w:t>
-      </w:r>
+        <w:t xml:space="preserve">pip install </w:t>
+      </w:r>
+      <w:proofErr w:type="spellStart"/>
+      <w:r>
+        <w:rPr>
+          <w:color w:val="4472C4" w:themeColor="accent1"/>
+        </w:rPr>
+        <w:t>esptool</w:t>
+      </w:r>
+      <w:proofErr w:type="spellEnd"/>
     </w:p>
     <w:p>
       <w:pPr>
@@ -126,7 +190,7 @@
                     <pic:cNvPicPr/>
                   </pic:nvPicPr>
                   <pic:blipFill rotWithShape="1">
-                    <a:blip r:embed="rId6"/>
+                    <a:blip r:embed="rId7"/>
                     <a:srcRect b="6715"/>
                     <a:stretch/>
                   </pic:blipFill>
@@ -156,6 +220,7 @@
     </w:p>
     <w:p>
       <w:r>
+        <w:lastRenderedPageBreak/>
         <w:t xml:space="preserve">You should see a similar output. You can ignore the warnings, but you are free to run the suggested command to update your pip. </w:t>
       </w:r>
     </w:p>
@@ -166,14 +231,29 @@
         </w:rPr>
       </w:pPr>
       <w:r>
-        <w:lastRenderedPageBreak/>
-        <w:t xml:space="preserve">2. We will use the esptool to erase the current flashed firmware, run: </w:t>
-      </w:r>
-      <w:r>
-        <w:rPr>
-          <w:color w:val="4472C4" w:themeColor="accent1"/>
-        </w:rPr>
-        <w:t xml:space="preserve">esptool --port </w:t>
+        <w:t xml:space="preserve">2. We will use the </w:t>
+      </w:r>
+      <w:proofErr w:type="spellStart"/>
+      <w:r>
+        <w:t>esptool</w:t>
+      </w:r>
+      <w:proofErr w:type="spellEnd"/>
+      <w:r>
+        <w:t xml:space="preserve"> to erase the current flashed firmware, run: </w:t>
+      </w:r>
+      <w:proofErr w:type="spellStart"/>
+      <w:r>
+        <w:rPr>
+          <w:color w:val="4472C4" w:themeColor="accent1"/>
+        </w:rPr>
+        <w:t>esptool</w:t>
+      </w:r>
+      <w:proofErr w:type="spellEnd"/>
+      <w:r>
+        <w:rPr>
+          <w:color w:val="4472C4" w:themeColor="accent1"/>
+        </w:rPr>
+        <w:t xml:space="preserve"> --port </w:t>
       </w:r>
       <w:r>
         <w:rPr>
@@ -185,8 +265,16 @@
         <w:rPr>
           <w:color w:val="4472C4" w:themeColor="accent1"/>
         </w:rPr>
-        <w:t xml:space="preserve"> erase_flash</w:t>
-      </w:r>
+        <w:t xml:space="preserve"> </w:t>
+      </w:r>
+      <w:proofErr w:type="spellStart"/>
+      <w:r>
+        <w:rPr>
+          <w:color w:val="4472C4" w:themeColor="accent1"/>
+        </w:rPr>
+        <w:t>erase_flash</w:t>
+      </w:r>
+      <w:proofErr w:type="spellEnd"/>
     </w:p>
     <w:p>
       <w:r>
@@ -203,149 +291,6 @@
             <wp:extent cx="5943600" cy="4431665"/>
             <wp:effectExtent l="0" t="0" r="0" b="6985"/>
             <wp:docPr id="2" name="Picture 2"/>
-            <wp:cNvGraphicFramePr>
-              <a:graphicFrameLocks xmlns:a="http://schemas.openxmlformats.org/drawingml/2006/main" noChangeAspect="1"/>
-            </wp:cNvGraphicFramePr>
-            <a:graphic xmlns:a="http://schemas.openxmlformats.org/drawingml/2006/main">
-              <a:graphicData uri="http://schemas.openxmlformats.org/drawingml/2006/picture">
-                <pic:pic xmlns:pic="http://schemas.openxmlformats.org/drawingml/2006/picture">
-                  <pic:nvPicPr>
-                    <pic:cNvPr id="1" name=""/>
-                    <pic:cNvPicPr/>
-                  </pic:nvPicPr>
-                  <pic:blipFill>
-                    <a:blip r:embed="rId7"/>
-                    <a:stretch>
-                      <a:fillRect/>
-                    </a:stretch>
-                  </pic:blipFill>
-                  <pic:spPr>
-                    <a:xfrm>
-                      <a:off x="0" y="0"/>
-                      <a:ext cx="5943600" cy="4431665"/>
-                    </a:xfrm>
-                    <a:prstGeom prst="rect">
-                      <a:avLst/>
-                    </a:prstGeom>
-                  </pic:spPr>
-                </pic:pic>
-              </a:graphicData>
-            </a:graphic>
-          </wp:inline>
-        </w:drawing>
-      </w:r>
-    </w:p>
-    <w:p>
-      <w:r>
-        <w:t xml:space="preserve">Successful clearing of flash will output something similar to the above </w:t>
-      </w:r>
-    </w:p>
-    <w:p>
-      <w:r>
-        <w:t>Error Notes: If ‘esptool’ is not recognized as an internal or external command, try using ‘esptool.py’. If neither work, you can try deleting and reinstalling Python.</w:t>
-      </w:r>
-      <w:r>
-        <w:t xml:space="preserve"> If the prompt gets stuck at ‘</w:t>
-      </w:r>
-      <w:r>
-        <w:t>Connecting........_____.....</w:t>
-      </w:r>
-      <w:r>
-        <w:t>’ , take the RST &amp; EN wires out of the programmer and connect them to the same power as VCC, and take GPIO-0 and connect that to ground. The programmer can sometimes be unreliable.</w:t>
-      </w:r>
-    </w:p>
-    <w:p/>
-    <w:p/>
-    <w:p/>
-    <w:p/>
-    <w:p/>
-    <w:p>
-      <w:pPr>
-        <w:rPr>
-          <w:color w:val="4472C4" w:themeColor="accent1"/>
-        </w:rPr>
-      </w:pPr>
-      <w:r>
-        <w:lastRenderedPageBreak/>
-        <w:t xml:space="preserve">3. Next, change to the directory you have the downloaded firmware in and run: </w:t>
-      </w:r>
-      <w:r>
-        <w:rPr>
-          <w:color w:val="4472C4" w:themeColor="accent1"/>
-        </w:rPr>
-        <w:t xml:space="preserve">esptool --port </w:t>
-      </w:r>
-      <w:r>
-        <w:rPr>
-          <w:color w:val="4472C4" w:themeColor="accent1"/>
-        </w:rPr>
-        <w:t>COM5</w:t>
-      </w:r>
-      <w:r>
-        <w:rPr>
-          <w:color w:val="4472C4" w:themeColor="accent1"/>
-        </w:rPr>
-        <w:t xml:space="preserve"> --baud </w:t>
-      </w:r>
-      <w:r>
-        <w:rPr>
-          <w:color w:val="4472C4" w:themeColor="accent1"/>
-        </w:rPr>
-        <w:t>115200</w:t>
-      </w:r>
-      <w:r>
-        <w:rPr>
-          <w:color w:val="4472C4" w:themeColor="accent1"/>
-        </w:rPr>
-        <w:t xml:space="preserve"> write_flash --flash_size=detect 0 esp8266-20190529-v1.11.bin</w:t>
-      </w:r>
-    </w:p>
-    <w:p>
-      <w:pPr>
-        <w:rPr>
-          <w:color w:val="000000" w:themeColor="text1"/>
-        </w:rPr>
-      </w:pPr>
-      <w:r>
-        <w:rPr>
-          <w:color w:val="000000" w:themeColor="text1"/>
-        </w:rPr>
-        <w:t>You can replace “</w:t>
-      </w:r>
-      <w:r>
-        <w:rPr>
-          <w:color w:val="000000" w:themeColor="text1"/>
-        </w:rPr>
-        <w:t>esp8266-20190529-v1.11.bin</w:t>
-      </w:r>
-      <w:r>
-        <w:rPr>
-          <w:color w:val="000000" w:themeColor="text1"/>
-        </w:rPr>
-        <w:t>” with the name of the firmware bin you downloaded</w:t>
-      </w:r>
-      <w:r>
-        <w:rPr>
-          <w:color w:val="000000" w:themeColor="text1"/>
-        </w:rPr>
-        <w:t>.</w:t>
-      </w:r>
-    </w:p>
-    <w:p>
-      <w:pPr>
-        <w:rPr>
-          <w:color w:val="000000" w:themeColor="text1"/>
-        </w:rPr>
-      </w:pPr>
-      <w:r>
-        <w:rPr>
-          <w:noProof/>
-        </w:rPr>
-        <w:drawing>
-          <wp:inline distT="0" distB="0" distL="0" distR="0" wp14:anchorId="170E48F9" wp14:editId="5909A52A">
-            <wp:extent cx="5943600" cy="4431665"/>
-            <wp:effectExtent l="0" t="0" r="0" b="6985"/>
-            <wp:docPr id="3" name="Picture 3"/>
             <wp:cNvGraphicFramePr>
               <a:graphicFrameLocks xmlns:a="http://schemas.openxmlformats.org/drawingml/2006/main" noChangeAspect="1"/>
             </wp:cNvGraphicFramePr>
@@ -379,6 +324,114 @@
       </w:r>
     </w:p>
     <w:p>
+      <w:r>
+        <w:t xml:space="preserve">Successful clearing of flash will output something similar to the above </w:t>
+      </w:r>
+    </w:p>
+    <w:p>
+      <w:r>
+        <w:t>Error Notes: If ‘</w:t>
+      </w:r>
+      <w:proofErr w:type="spellStart"/>
+      <w:r>
+        <w:t>esptool</w:t>
+      </w:r>
+      <w:proofErr w:type="spellEnd"/>
+      <w:r>
+        <w:t>’ is not recognized as an internal or external command, try using ‘esptool.py’. If neither work, you can try deleting and reinstalling Python.</w:t>
+      </w:r>
+      <w:r>
+        <w:t xml:space="preserve"> If the prompt gets stuck at ‘</w:t>
+      </w:r>
+      <w:r>
+        <w:t>Connecting........_____.....</w:t>
+      </w:r>
+      <w:r>
+        <w:t>’ , take the RST &amp; EN wires out of the programmer and connect them to the same power as VCC, and take GPIO-0 and connect that to ground. The programmer can sometimes be unreliable.</w:t>
+      </w:r>
+    </w:p>
+    <w:p/>
+    <w:p/>
+    <w:p/>
+    <w:p/>
+    <w:p/>
+    <w:p>
+      <w:pPr>
+        <w:rPr>
+          <w:color w:val="4472C4" w:themeColor="accent1"/>
+        </w:rPr>
+      </w:pPr>
+      <w:r>
+        <w:t xml:space="preserve">3. Next, change to the directory you have the downloaded firmware in and run: </w:t>
+      </w:r>
+      <w:proofErr w:type="spellStart"/>
+      <w:r>
+        <w:rPr>
+          <w:color w:val="4472C4" w:themeColor="accent1"/>
+        </w:rPr>
+        <w:t>esptool</w:t>
+      </w:r>
+      <w:proofErr w:type="spellEnd"/>
+      <w:r>
+        <w:rPr>
+          <w:color w:val="4472C4" w:themeColor="accent1"/>
+        </w:rPr>
+        <w:t xml:space="preserve"> --port </w:t>
+      </w:r>
+      <w:r>
+        <w:rPr>
+          <w:color w:val="4472C4" w:themeColor="accent1"/>
+        </w:rPr>
+        <w:t>COM5</w:t>
+      </w:r>
+      <w:r>
+        <w:rPr>
+          <w:color w:val="4472C4" w:themeColor="accent1"/>
+        </w:rPr>
+        <w:t xml:space="preserve"> --baud </w:t>
+      </w:r>
+      <w:r>
+        <w:rPr>
+          <w:color w:val="4472C4" w:themeColor="accent1"/>
+        </w:rPr>
+        <w:t>115200</w:t>
+      </w:r>
+      <w:r>
+        <w:rPr>
+          <w:color w:val="4472C4" w:themeColor="accent1"/>
+        </w:rPr>
+        <w:t xml:space="preserve"> </w:t>
+      </w:r>
+      <w:proofErr w:type="spellStart"/>
+      <w:r>
+        <w:rPr>
+          <w:color w:val="4472C4" w:themeColor="accent1"/>
+        </w:rPr>
+        <w:t>write_flash</w:t>
+      </w:r>
+      <w:proofErr w:type="spellEnd"/>
+      <w:r>
+        <w:rPr>
+          <w:color w:val="4472C4" w:themeColor="accent1"/>
+        </w:rPr>
+        <w:t xml:space="preserve"> --</w:t>
+      </w:r>
+      <w:proofErr w:type="spellStart"/>
+      <w:r>
+        <w:rPr>
+          <w:color w:val="4472C4" w:themeColor="accent1"/>
+        </w:rPr>
+        <w:t>flash_size</w:t>
+      </w:r>
+      <w:proofErr w:type="spellEnd"/>
+      <w:r>
+        <w:rPr>
+          <w:color w:val="4472C4" w:themeColor="accent1"/>
+        </w:rPr>
+        <w:t>=detect 0 esp8266-20190529-v1.11.bin</w:t>
+      </w:r>
+    </w:p>
+    <w:p>
       <w:pPr>
         <w:rPr>
           <w:color w:val="000000" w:themeColor="text1"/>
@@ -388,12 +441,24 @@
         <w:rPr>
           <w:color w:val="000000" w:themeColor="text1"/>
         </w:rPr>
-        <w:t>A successful Micropython installation should be similar to the above</w:t>
+        <w:t>You can replace “</w:t>
       </w:r>
       <w:r>
         <w:rPr>
           <w:color w:val="000000" w:themeColor="text1"/>
         </w:rPr>
+        <w:t>esp8266-20190529-v1.11.bin</w:t>
+      </w:r>
+      <w:r>
+        <w:rPr>
+          <w:color w:val="000000" w:themeColor="text1"/>
+        </w:rPr>
+        <w:t>” with the name of the firmware bin you downloaded</w:t>
+      </w:r>
+      <w:r>
+        <w:rPr>
+          <w:color w:val="000000" w:themeColor="text1"/>
+        </w:rPr>
         <w:t>.</w:t>
       </w:r>
     </w:p>
@@ -405,9 +470,103 @@
       </w:pPr>
       <w:r>
         <w:rPr>
+          <w:noProof/>
+        </w:rPr>
+        <w:drawing>
+          <wp:inline distT="0" distB="0" distL="0" distR="0" wp14:anchorId="170E48F9" wp14:editId="5909A52A">
+            <wp:extent cx="5943600" cy="4431665"/>
+            <wp:effectExtent l="0" t="0" r="0" b="6985"/>
+            <wp:docPr id="3" name="Picture 3"/>
+            <wp:cNvGraphicFramePr>
+              <a:graphicFrameLocks xmlns:a="http://schemas.openxmlformats.org/drawingml/2006/main" noChangeAspect="1"/>
+            </wp:cNvGraphicFramePr>
+            <a:graphic xmlns:a="http://schemas.openxmlformats.org/drawingml/2006/main">
+              <a:graphicData uri="http://schemas.openxmlformats.org/drawingml/2006/picture">
+                <pic:pic xmlns:pic="http://schemas.openxmlformats.org/drawingml/2006/picture">
+                  <pic:nvPicPr>
+                    <pic:cNvPr id="1" name=""/>
+                    <pic:cNvPicPr/>
+                  </pic:nvPicPr>
+                  <pic:blipFill>
+                    <a:blip r:embed="rId9"/>
+                    <a:stretch>
+                      <a:fillRect/>
+                    </a:stretch>
+                  </pic:blipFill>
+                  <pic:spPr>
+                    <a:xfrm>
+                      <a:off x="0" y="0"/>
+                      <a:ext cx="5943600" cy="4431665"/>
+                    </a:xfrm>
+                    <a:prstGeom prst="rect">
+                      <a:avLst/>
+                    </a:prstGeom>
+                  </pic:spPr>
+                </pic:pic>
+              </a:graphicData>
+            </a:graphic>
+          </wp:inline>
+        </w:drawing>
+      </w:r>
+    </w:p>
+    <w:p>
+      <w:pPr>
+        <w:rPr>
           <w:color w:val="000000" w:themeColor="text1"/>
         </w:rPr>
-        <w:t xml:space="preserve">4. If the above lines run successfully, a clean Micropython install will be on your ESP8266 </w:t>
+      </w:pPr>
+      <w:r>
+        <w:rPr>
+          <w:color w:val="000000" w:themeColor="text1"/>
+        </w:rPr>
+        <w:t xml:space="preserve">A successful </w:t>
+      </w:r>
+      <w:proofErr w:type="spellStart"/>
+      <w:r>
+        <w:rPr>
+          <w:color w:val="000000" w:themeColor="text1"/>
+        </w:rPr>
+        <w:t>Micropython</w:t>
+      </w:r>
+      <w:proofErr w:type="spellEnd"/>
+      <w:r>
+        <w:rPr>
+          <w:color w:val="000000" w:themeColor="text1"/>
+        </w:rPr>
+        <w:t xml:space="preserve"> installation should be similar to the above</w:t>
+      </w:r>
+      <w:r>
+        <w:rPr>
+          <w:color w:val="000000" w:themeColor="text1"/>
+        </w:rPr>
+        <w:t>.</w:t>
+      </w:r>
+    </w:p>
+    <w:p>
+      <w:pPr>
+        <w:rPr>
+          <w:color w:val="000000" w:themeColor="text1"/>
+        </w:rPr>
+      </w:pPr>
+      <w:r>
+        <w:rPr>
+          <w:color w:val="000000" w:themeColor="text1"/>
+        </w:rPr>
+        <w:t xml:space="preserve">4. If the above lines run successfully, a clean </w:t>
+      </w:r>
+      <w:proofErr w:type="spellStart"/>
+      <w:r>
+        <w:rPr>
+          <w:color w:val="000000" w:themeColor="text1"/>
+        </w:rPr>
+        <w:t>Micropython</w:t>
+      </w:r>
+      <w:proofErr w:type="spellEnd"/>
+      <w:r>
+        <w:rPr>
+          <w:color w:val="000000" w:themeColor="text1"/>
+        </w:rPr>
+        <w:t xml:space="preserve"> install will be on your ESP8266 </w:t>
       </w:r>
     </w:p>
     <w:sectPr>
